--- a/defs.docx
+++ b/defs.docx
@@ -266,8 +266,6 @@
       <w:r>
         <w:br/>
       </w:r>
-      <w:bookmarkStart w:id="0" w:name="_GoBack"/>
-      <w:bookmarkEnd w:id="0"/>
       <w:r>
         <w:rPr>
           <w:highlight w:val="green"/>
@@ -515,6 +513,7 @@
           <w:rFonts w:ascii="Arial" w:hAnsi="Arial" w:cs="Arial"/>
           <w:i w:val="0"/>
           <w:color w:val="000000"/>
+          <w:highlight w:val="green"/>
           <w:shd w:val="clear" w:color="auto" w:fill="FFFFFF"/>
         </w:rPr>
         <w:t>MDIParentFrame</w:t>
@@ -526,27 +525,19 @@
           <w:rFonts w:ascii="Arial" w:hAnsi="Arial" w:cs="Arial"/>
           <w:i w:val="0"/>
           <w:color w:val="000000"/>
-          <w:shd w:val="clear" w:color="auto" w:fill="FFFFFF"/>
-        </w:rPr>
-        <w:t>(parent</w:t>
-      </w:r>
-      <w:r>
-        <w:rPr>
-          <w:rStyle w:val="Emphasis"/>
-          <w:rFonts w:ascii="Arial" w:hAnsi="Arial" w:cs="Arial"/>
-          <w:i w:val="0"/>
-          <w:color w:val="000000"/>
-          <w:shd w:val="clear" w:color="auto" w:fill="FFFFFF"/>
-        </w:rPr>
-        <w:t>(</w:t>
-      </w:r>
-      <w:proofErr w:type="spellStart"/>
-      <w:r>
-        <w:rPr>
-          <w:rStyle w:val="Emphasis"/>
-          <w:rFonts w:ascii="Arial" w:hAnsi="Arial" w:cs="Arial"/>
-          <w:i w:val="0"/>
-          <w:color w:val="000000"/>
+          <w:highlight w:val="green"/>
+          <w:shd w:val="clear" w:color="auto" w:fill="FFFFFF"/>
+        </w:rPr>
+        <w:t>(parent(</w:t>
+      </w:r>
+      <w:proofErr w:type="spellStart"/>
+      <w:r>
+        <w:rPr>
+          <w:rStyle w:val="Emphasis"/>
+          <w:rFonts w:ascii="Arial" w:hAnsi="Arial" w:cs="Arial"/>
+          <w:i w:val="0"/>
+          <w:color w:val="000000"/>
+          <w:highlight w:val="green"/>
           <w:shd w:val="clear" w:color="auto" w:fill="FFFFFF"/>
         </w:rPr>
         <w:t>wx.Window</w:t>
@@ -558,59 +549,43 @@
           <w:rFonts w:ascii="Arial" w:hAnsi="Arial" w:cs="Arial"/>
           <w:i w:val="0"/>
           <w:color w:val="000000"/>
-          <w:shd w:val="clear" w:color="auto" w:fill="FFFFFF"/>
-        </w:rPr>
-        <w:t>)</w:t>
-      </w:r>
-      <w:r>
-        <w:rPr>
-          <w:rStyle w:val="Emphasis"/>
-          <w:rFonts w:ascii="Arial" w:hAnsi="Arial" w:cs="Arial"/>
-          <w:i w:val="0"/>
-          <w:color w:val="000000"/>
-          <w:shd w:val="clear" w:color="auto" w:fill="FFFFFF"/>
-        </w:rPr>
-        <w:t>, id=</w:t>
-      </w:r>
-      <w:proofErr w:type="spellStart"/>
-      <w:r>
-        <w:rPr>
-          <w:rStyle w:val="Emphasis"/>
-          <w:rFonts w:ascii="Arial" w:hAnsi="Arial" w:cs="Arial"/>
-          <w:i w:val="0"/>
-          <w:color w:val="000000"/>
-          <w:shd w:val="clear" w:color="auto" w:fill="FFFFFF"/>
-        </w:rPr>
-        <w:t>wx.</w:t>
-      </w:r>
-      <w:r>
-        <w:rPr>
-          <w:rStyle w:val="Emphasis"/>
-          <w:rFonts w:ascii="Arial" w:hAnsi="Arial" w:cs="Arial"/>
-          <w:i w:val="0"/>
-          <w:color w:val="000000"/>
-          <w:shd w:val="clear" w:color="auto" w:fill="FFFFFF"/>
-        </w:rPr>
-        <w:t>ID_ANY</w:t>
-      </w:r>
-      <w:proofErr w:type="spellEnd"/>
-      <w:r>
-        <w:rPr>
-          <w:rStyle w:val="Emphasis"/>
-          <w:rFonts w:ascii="Arial" w:hAnsi="Arial" w:cs="Arial"/>
-          <w:i w:val="0"/>
-          <w:color w:val="000000"/>
-          <w:shd w:val="clear" w:color="auto" w:fill="FFFFFF"/>
-        </w:rPr>
-        <w:t>(</w:t>
-      </w:r>
-      <w:proofErr w:type="spellStart"/>
-      <w:r>
-        <w:rPr>
-          <w:rStyle w:val="Emphasis"/>
-          <w:rFonts w:ascii="Arial" w:hAnsi="Arial" w:cs="Arial"/>
-          <w:i w:val="0"/>
-          <w:color w:val="000000"/>
+          <w:highlight w:val="green"/>
+          <w:shd w:val="clear" w:color="auto" w:fill="FFFFFF"/>
+        </w:rPr>
+        <w:t>), id=</w:t>
+      </w:r>
+      <w:proofErr w:type="spellStart"/>
+      <w:r>
+        <w:rPr>
+          <w:rStyle w:val="Emphasis"/>
+          <w:rFonts w:ascii="Arial" w:hAnsi="Arial" w:cs="Arial"/>
+          <w:i w:val="0"/>
+          <w:color w:val="000000"/>
+          <w:highlight w:val="green"/>
+          <w:shd w:val="clear" w:color="auto" w:fill="FFFFFF"/>
+        </w:rPr>
+        <w:t>wx.ID_ANY</w:t>
+      </w:r>
+      <w:proofErr w:type="spellEnd"/>
+      <w:r>
+        <w:rPr>
+          <w:rStyle w:val="Emphasis"/>
+          <w:rFonts w:ascii="Arial" w:hAnsi="Arial" w:cs="Arial"/>
+          <w:i w:val="0"/>
+          <w:color w:val="000000"/>
+          <w:highlight w:val="green"/>
+          <w:shd w:val="clear" w:color="auto" w:fill="FFFFFF"/>
+        </w:rPr>
+        <w:t>(</w:t>
+      </w:r>
+      <w:proofErr w:type="spellStart"/>
+      <w:r>
+        <w:rPr>
+          <w:rStyle w:val="Emphasis"/>
+          <w:rFonts w:ascii="Arial" w:hAnsi="Arial" w:cs="Arial"/>
+          <w:i w:val="0"/>
+          <w:color w:val="000000"/>
+          <w:highlight w:val="green"/>
           <w:shd w:val="clear" w:color="auto" w:fill="FFFFFF"/>
         </w:rPr>
         <w:t>wx.WindowID</w:t>
@@ -622,79 +597,43 @@
           <w:rFonts w:ascii="Arial" w:hAnsi="Arial" w:cs="Arial"/>
           <w:i w:val="0"/>
           <w:color w:val="000000"/>
-          <w:shd w:val="clear" w:color="auto" w:fill="FFFFFF"/>
-        </w:rPr>
-        <w:t>)</w:t>
-      </w:r>
-      <w:r>
-        <w:rPr>
-          <w:rStyle w:val="Emphasis"/>
-          <w:rFonts w:ascii="Arial" w:hAnsi="Arial" w:cs="Arial"/>
-          <w:i w:val="0"/>
-          <w:color w:val="000000"/>
-          <w:shd w:val="clear" w:color="auto" w:fill="FFFFFF"/>
-        </w:rPr>
-        <w:t>, title=””</w:t>
-      </w:r>
-      <w:r>
-        <w:rPr>
-          <w:rStyle w:val="Emphasis"/>
-          <w:rFonts w:ascii="Arial" w:hAnsi="Arial" w:cs="Arial"/>
-          <w:i w:val="0"/>
-          <w:color w:val="000000"/>
-          <w:shd w:val="clear" w:color="auto" w:fill="FFFFFF"/>
-        </w:rPr>
-        <w:t>(string)</w:t>
-      </w:r>
-      <w:r>
-        <w:rPr>
-          <w:rStyle w:val="Emphasis"/>
-          <w:rFonts w:ascii="Arial" w:hAnsi="Arial" w:cs="Arial"/>
-          <w:i w:val="0"/>
-          <w:color w:val="000000"/>
-          <w:shd w:val="clear" w:color="auto" w:fill="FFFFFF"/>
-        </w:rPr>
-        <w:t>, pos=</w:t>
-      </w:r>
-      <w:proofErr w:type="spellStart"/>
-      <w:r>
-        <w:rPr>
-          <w:rStyle w:val="Emphasis"/>
-          <w:rFonts w:ascii="Arial" w:hAnsi="Arial" w:cs="Arial"/>
-          <w:i w:val="0"/>
-          <w:color w:val="000000"/>
-          <w:shd w:val="clear" w:color="auto" w:fill="FFFFFF"/>
-        </w:rPr>
-        <w:t>wx.</w:t>
-      </w:r>
-      <w:r>
-        <w:rPr>
-          <w:rStyle w:val="Emphasis"/>
-          <w:rFonts w:ascii="Arial" w:hAnsi="Arial" w:cs="Arial"/>
-          <w:i w:val="0"/>
-          <w:color w:val="000000"/>
-          <w:shd w:val="clear" w:color="auto" w:fill="FFFFFF"/>
-        </w:rPr>
-        <w:t>DefaultPosition</w:t>
-      </w:r>
-      <w:proofErr w:type="spellEnd"/>
-      <w:r>
-        <w:rPr>
-          <w:rStyle w:val="Emphasis"/>
-          <w:rFonts w:ascii="Arial" w:hAnsi="Arial" w:cs="Arial"/>
-          <w:i w:val="0"/>
-          <w:color w:val="000000"/>
-          <w:shd w:val="clear" w:color="auto" w:fill="FFFFFF"/>
-        </w:rPr>
-        <w:t>(</w:t>
-      </w:r>
-      <w:proofErr w:type="spellStart"/>
-      <w:r>
-        <w:rPr>
-          <w:rStyle w:val="Emphasis"/>
-          <w:rFonts w:ascii="Arial" w:hAnsi="Arial" w:cs="Arial"/>
-          <w:i w:val="0"/>
-          <w:color w:val="000000"/>
+          <w:highlight w:val="green"/>
+          <w:shd w:val="clear" w:color="auto" w:fill="FFFFFF"/>
+        </w:rPr>
+        <w:t>), title=””(string), pos=</w:t>
+      </w:r>
+      <w:proofErr w:type="spellStart"/>
+      <w:r>
+        <w:rPr>
+          <w:rStyle w:val="Emphasis"/>
+          <w:rFonts w:ascii="Arial" w:hAnsi="Arial" w:cs="Arial"/>
+          <w:i w:val="0"/>
+          <w:color w:val="000000"/>
+          <w:highlight w:val="green"/>
+          <w:shd w:val="clear" w:color="auto" w:fill="FFFFFF"/>
+        </w:rPr>
+        <w:t>wx.DefaultPosition</w:t>
+      </w:r>
+      <w:proofErr w:type="spellEnd"/>
+      <w:r>
+        <w:rPr>
+          <w:rStyle w:val="Emphasis"/>
+          <w:rFonts w:ascii="Arial" w:hAnsi="Arial" w:cs="Arial"/>
+          <w:i w:val="0"/>
+          <w:color w:val="000000"/>
+          <w:highlight w:val="green"/>
+          <w:shd w:val="clear" w:color="auto" w:fill="FFFFFF"/>
+        </w:rPr>
+        <w:t>(</w:t>
+      </w:r>
+      <w:proofErr w:type="spellStart"/>
+      <w:r>
+        <w:rPr>
+          <w:rStyle w:val="Emphasis"/>
+          <w:rFonts w:ascii="Arial" w:hAnsi="Arial" w:cs="Arial"/>
+          <w:i w:val="0"/>
+          <w:color w:val="000000"/>
+          <w:highlight w:val="green"/>
           <w:shd w:val="clear" w:color="auto" w:fill="FFFFFF"/>
         </w:rPr>
         <w:t>wx.Point</w:t>
@@ -706,59 +645,43 @@
           <w:rFonts w:ascii="Arial" w:hAnsi="Arial" w:cs="Arial"/>
           <w:i w:val="0"/>
           <w:color w:val="000000"/>
-          <w:shd w:val="clear" w:color="auto" w:fill="FFFFFF"/>
-        </w:rPr>
-        <w:t>)</w:t>
-      </w:r>
-      <w:r>
-        <w:rPr>
-          <w:rStyle w:val="Emphasis"/>
-          <w:rFonts w:ascii="Arial" w:hAnsi="Arial" w:cs="Arial"/>
-          <w:i w:val="0"/>
-          <w:color w:val="000000"/>
-          <w:shd w:val="clear" w:color="auto" w:fill="FFFFFF"/>
-        </w:rPr>
-        <w:t>, size=</w:t>
-      </w:r>
-      <w:proofErr w:type="spellStart"/>
-      <w:r>
-        <w:rPr>
-          <w:rStyle w:val="Emphasis"/>
-          <w:rFonts w:ascii="Arial" w:hAnsi="Arial" w:cs="Arial"/>
-          <w:i w:val="0"/>
-          <w:color w:val="000000"/>
-          <w:shd w:val="clear" w:color="auto" w:fill="FFFFFF"/>
-        </w:rPr>
-        <w:t>wx.</w:t>
-      </w:r>
-      <w:r>
-        <w:rPr>
-          <w:rStyle w:val="Emphasis"/>
-          <w:rFonts w:ascii="Arial" w:hAnsi="Arial" w:cs="Arial"/>
-          <w:i w:val="0"/>
-          <w:color w:val="000000"/>
-          <w:shd w:val="clear" w:color="auto" w:fill="FFFFFF"/>
-        </w:rPr>
-        <w:t>DefaultSize</w:t>
-      </w:r>
-      <w:proofErr w:type="spellEnd"/>
-      <w:r>
-        <w:rPr>
-          <w:rStyle w:val="Emphasis"/>
-          <w:rFonts w:ascii="Arial" w:hAnsi="Arial" w:cs="Arial"/>
-          <w:i w:val="0"/>
-          <w:color w:val="000000"/>
-          <w:shd w:val="clear" w:color="auto" w:fill="FFFFFF"/>
-        </w:rPr>
-        <w:t>(</w:t>
-      </w:r>
-      <w:proofErr w:type="spellStart"/>
-      <w:r>
-        <w:rPr>
-          <w:rStyle w:val="Emphasis"/>
-          <w:rFonts w:ascii="Arial" w:hAnsi="Arial" w:cs="Arial"/>
-          <w:i w:val="0"/>
-          <w:color w:val="000000"/>
+          <w:highlight w:val="green"/>
+          <w:shd w:val="clear" w:color="auto" w:fill="FFFFFF"/>
+        </w:rPr>
+        <w:t>), size=</w:t>
+      </w:r>
+      <w:proofErr w:type="spellStart"/>
+      <w:r>
+        <w:rPr>
+          <w:rStyle w:val="Emphasis"/>
+          <w:rFonts w:ascii="Arial" w:hAnsi="Arial" w:cs="Arial"/>
+          <w:i w:val="0"/>
+          <w:color w:val="000000"/>
+          <w:highlight w:val="green"/>
+          <w:shd w:val="clear" w:color="auto" w:fill="FFFFFF"/>
+        </w:rPr>
+        <w:t>wx.DefaultSize</w:t>
+      </w:r>
+      <w:proofErr w:type="spellEnd"/>
+      <w:r>
+        <w:rPr>
+          <w:rStyle w:val="Emphasis"/>
+          <w:rFonts w:ascii="Arial" w:hAnsi="Arial" w:cs="Arial"/>
+          <w:i w:val="0"/>
+          <w:color w:val="000000"/>
+          <w:highlight w:val="green"/>
+          <w:shd w:val="clear" w:color="auto" w:fill="FFFFFF"/>
+        </w:rPr>
+        <w:t>(</w:t>
+      </w:r>
+      <w:proofErr w:type="spellStart"/>
+      <w:r>
+        <w:rPr>
+          <w:rStyle w:val="Emphasis"/>
+          <w:rFonts w:ascii="Arial" w:hAnsi="Arial" w:cs="Arial"/>
+          <w:i w:val="0"/>
+          <w:color w:val="000000"/>
+          <w:highlight w:val="green"/>
           <w:shd w:val="clear" w:color="auto" w:fill="FFFFFF"/>
         </w:rPr>
         <w:t>wx.Size</w:t>
@@ -770,109 +693,43 @@
           <w:rFonts w:ascii="Arial" w:hAnsi="Arial" w:cs="Arial"/>
           <w:i w:val="0"/>
           <w:color w:val="000000"/>
-          <w:shd w:val="clear" w:color="auto" w:fill="FFFFFF"/>
-        </w:rPr>
-        <w:t>)</w:t>
-      </w:r>
-      <w:r>
-        <w:rPr>
-          <w:rStyle w:val="Emphasis"/>
-          <w:rFonts w:ascii="Arial" w:hAnsi="Arial" w:cs="Arial"/>
-          <w:i w:val="0"/>
-          <w:color w:val="000000"/>
-          <w:shd w:val="clear" w:color="auto" w:fill="FFFFFF"/>
-        </w:rPr>
-        <w:t>, style=</w:t>
-      </w:r>
-      <w:proofErr w:type="spellStart"/>
-      <w:r>
-        <w:rPr>
-          <w:rStyle w:val="Emphasis"/>
-          <w:rFonts w:ascii="Arial" w:hAnsi="Arial" w:cs="Arial"/>
-          <w:i w:val="0"/>
-          <w:color w:val="000000"/>
-          <w:shd w:val="clear" w:color="auto" w:fill="FFFFFF"/>
-        </w:rPr>
-        <w:t>wx.</w:t>
-      </w:r>
-      <w:r>
-        <w:rPr>
-          <w:rStyle w:val="Emphasis"/>
-          <w:rFonts w:ascii="Arial" w:hAnsi="Arial" w:cs="Arial"/>
-          <w:i w:val="0"/>
-          <w:color w:val="000000"/>
-          <w:shd w:val="clear" w:color="auto" w:fill="FFFFFF"/>
-        </w:rPr>
-        <w:t>DEFAULT_FRAME_STYLE|</w:t>
-      </w:r>
-      <w:r>
-        <w:rPr>
-          <w:rStyle w:val="Emphasis"/>
-          <w:rFonts w:ascii="Arial" w:hAnsi="Arial" w:cs="Arial"/>
-          <w:i w:val="0"/>
-          <w:color w:val="000000"/>
-          <w:shd w:val="clear" w:color="auto" w:fill="FFFFFF"/>
-        </w:rPr>
-        <w:t>wx.</w:t>
-      </w:r>
-      <w:r>
-        <w:rPr>
-          <w:rStyle w:val="Emphasis"/>
-          <w:rFonts w:ascii="Arial" w:hAnsi="Arial" w:cs="Arial"/>
-          <w:i w:val="0"/>
-          <w:color w:val="000000"/>
-          <w:shd w:val="clear" w:color="auto" w:fill="FFFFFF"/>
-        </w:rPr>
-        <w:t>VSCROLL|</w:t>
-      </w:r>
-      <w:r>
-        <w:rPr>
-          <w:rStyle w:val="Emphasis"/>
-          <w:rFonts w:ascii="Arial" w:hAnsi="Arial" w:cs="Arial"/>
-          <w:i w:val="0"/>
-          <w:color w:val="000000"/>
-          <w:shd w:val="clear" w:color="auto" w:fill="FFFFFF"/>
-        </w:rPr>
-        <w:t>wx.</w:t>
-      </w:r>
-      <w:r>
-        <w:rPr>
-          <w:rStyle w:val="Emphasis"/>
-          <w:rFonts w:ascii="Arial" w:hAnsi="Arial" w:cs="Arial"/>
-          <w:i w:val="0"/>
-          <w:color w:val="000000"/>
-          <w:shd w:val="clear" w:color="auto" w:fill="FFFFFF"/>
-        </w:rPr>
-        <w:t>HSCROLL</w:t>
-      </w:r>
-      <w:proofErr w:type="spellEnd"/>
-      <w:r>
-        <w:rPr>
-          <w:rStyle w:val="Emphasis"/>
-          <w:rFonts w:ascii="Arial" w:hAnsi="Arial" w:cs="Arial"/>
-          <w:i w:val="0"/>
-          <w:color w:val="000000"/>
-          <w:shd w:val="clear" w:color="auto" w:fill="FFFFFF"/>
-        </w:rPr>
-        <w:t>(long)</w:t>
-      </w:r>
-      <w:r>
-        <w:rPr>
-          <w:rStyle w:val="Emphasis"/>
-          <w:rFonts w:ascii="Arial" w:hAnsi="Arial" w:cs="Arial"/>
-          <w:i w:val="0"/>
-          <w:color w:val="000000"/>
-          <w:shd w:val="clear" w:color="auto" w:fill="FFFFFF"/>
-        </w:rPr>
-        <w:t>, name=</w:t>
-      </w:r>
-      <w:proofErr w:type="spellStart"/>
-      <w:r>
-        <w:rPr>
-          <w:rStyle w:val="Emphasis"/>
-          <w:rFonts w:ascii="Arial" w:hAnsi="Arial" w:cs="Arial"/>
-          <w:i w:val="0"/>
-          <w:color w:val="000000"/>
+          <w:highlight w:val="green"/>
+          <w:shd w:val="clear" w:color="auto" w:fill="FFFFFF"/>
+        </w:rPr>
+        <w:t>), style=</w:t>
+      </w:r>
+      <w:proofErr w:type="spellStart"/>
+      <w:r>
+        <w:rPr>
+          <w:rStyle w:val="Emphasis"/>
+          <w:rFonts w:ascii="Arial" w:hAnsi="Arial" w:cs="Arial"/>
+          <w:i w:val="0"/>
+          <w:color w:val="000000"/>
+          <w:highlight w:val="green"/>
+          <w:shd w:val="clear" w:color="auto" w:fill="FFFFFF"/>
+        </w:rPr>
+        <w:t>wx.DEFAULT_FRAME_STYLE|wx.VSCROLL|wx.HSCROLL</w:t>
+      </w:r>
+      <w:proofErr w:type="spellEnd"/>
+      <w:r>
+        <w:rPr>
+          <w:rStyle w:val="Emphasis"/>
+          <w:rFonts w:ascii="Arial" w:hAnsi="Arial" w:cs="Arial"/>
+          <w:i w:val="0"/>
+          <w:color w:val="000000"/>
+          <w:highlight w:val="green"/>
+          <w:shd w:val="clear" w:color="auto" w:fill="FFFFFF"/>
+        </w:rPr>
+        <w:t>(long), name=</w:t>
+      </w:r>
+      <w:proofErr w:type="spellStart"/>
+      <w:r>
+        <w:rPr>
+          <w:rStyle w:val="Emphasis"/>
+          <w:rFonts w:ascii="Arial" w:hAnsi="Arial" w:cs="Arial"/>
+          <w:i w:val="0"/>
+          <w:color w:val="000000"/>
+          <w:highlight w:val="green"/>
           <w:shd w:val="clear" w:color="auto" w:fill="FFFFFF"/>
         </w:rPr>
         <w:t>FrameNameStr</w:t>
@@ -884,19 +741,10 @@
           <w:rFonts w:ascii="Arial" w:hAnsi="Arial" w:cs="Arial"/>
           <w:i w:val="0"/>
           <w:color w:val="000000"/>
-          <w:shd w:val="clear" w:color="auto" w:fill="FFFFFF"/>
-        </w:rPr>
-        <w:t>(string)</w:t>
-      </w:r>
-      <w:r>
-        <w:rPr>
-          <w:rStyle w:val="Emphasis"/>
-          <w:rFonts w:ascii="Arial" w:hAnsi="Arial" w:cs="Arial"/>
-          <w:i w:val="0"/>
-          <w:color w:val="000000"/>
-          <w:shd w:val="clear" w:color="auto" w:fill="FFFFFF"/>
-        </w:rPr>
-        <w:t>)</w:t>
+          <w:highlight w:val="green"/>
+          <w:shd w:val="clear" w:color="auto" w:fill="FFFFFF"/>
+        </w:rPr>
+        <w:t>(string))</w:t>
       </w:r>
       <w:r>
         <w:rPr>
@@ -937,6 +785,9 @@
       </w:pPr>
       <w:proofErr w:type="spellStart"/>
       <w:r>
+        <w:rPr>
+          <w:highlight w:val="green"/>
+        </w:rPr>
         <w:t>BannerWindow</w:t>
       </w:r>
       <w:proofErr w:type="spellEnd"/>
@@ -946,19 +797,10 @@
           <w:rFonts w:ascii="Arial" w:hAnsi="Arial" w:cs="Arial"/>
           <w:i w:val="0"/>
           <w:color w:val="000000"/>
-          <w:shd w:val="clear" w:color="auto" w:fill="FFFFFF"/>
-        </w:rPr>
-        <w:t>(parent</w:t>
-      </w:r>
-      <w:r>
-        <w:rPr>
-          <w:rStyle w:val="Emphasis"/>
-          <w:rFonts w:ascii="Arial" w:hAnsi="Arial" w:cs="Arial"/>
-          <w:i w:val="0"/>
-          <w:color w:val="000000"/>
-          <w:shd w:val="clear" w:color="auto" w:fill="FFFFFF"/>
-        </w:rPr>
-        <w:t>(</w:t>
+          <w:highlight w:val="green"/>
+          <w:shd w:val="clear" w:color="auto" w:fill="FFFFFF"/>
+        </w:rPr>
+        <w:t>(parent(</w:t>
       </w:r>
       <w:proofErr w:type="spellStart"/>
       <w:proofErr w:type="gramStart"/>
@@ -968,6 +810,7 @@
           <w:rFonts w:ascii="Arial" w:hAnsi="Arial" w:cs="Arial"/>
           <w:i w:val="0"/>
           <w:color w:val="000000"/>
+          <w:highlight w:val="green"/>
           <w:shd w:val="clear" w:color="auto" w:fill="FFFFFF"/>
         </w:rPr>
         <w:t>wx.Window</w:t>
@@ -980,27 +823,19 @@
           <w:rFonts w:ascii="Arial" w:hAnsi="Arial" w:cs="Arial"/>
           <w:i w:val="0"/>
           <w:color w:val="000000"/>
-          <w:shd w:val="clear" w:color="auto" w:fill="FFFFFF"/>
-        </w:rPr>
-        <w:t>)</w:t>
-      </w:r>
-      <w:r>
-        <w:rPr>
-          <w:rStyle w:val="Emphasis"/>
-          <w:rFonts w:ascii="Arial" w:hAnsi="Arial" w:cs="Arial"/>
-          <w:i w:val="0"/>
-          <w:color w:val="000000"/>
-          <w:shd w:val="clear" w:color="auto" w:fill="FFFFFF"/>
-        </w:rPr>
-        <w:t xml:space="preserve">, </w:t>
-      </w:r>
-      <w:proofErr w:type="spellStart"/>
-      <w:r>
-        <w:rPr>
-          <w:rStyle w:val="Emphasis"/>
-          <w:rFonts w:ascii="Arial" w:hAnsi="Arial" w:cs="Arial"/>
-          <w:i w:val="0"/>
-          <w:color w:val="000000"/>
+          <w:highlight w:val="green"/>
+          <w:shd w:val="clear" w:color="auto" w:fill="FFFFFF"/>
+        </w:rPr>
+        <w:t xml:space="preserve">), </w:t>
+      </w:r>
+      <w:proofErr w:type="spellStart"/>
+      <w:r>
+        <w:rPr>
+          <w:rStyle w:val="Emphasis"/>
+          <w:rFonts w:ascii="Arial" w:hAnsi="Arial" w:cs="Arial"/>
+          <w:i w:val="0"/>
+          <w:color w:val="000000"/>
+          <w:highlight w:val="green"/>
           <w:shd w:val="clear" w:color="auto" w:fill="FFFFFF"/>
         </w:rPr>
         <w:t>winid</w:t>
@@ -1012,6 +847,7 @@
           <w:rFonts w:ascii="Arial" w:hAnsi="Arial" w:cs="Arial"/>
           <w:i w:val="0"/>
           <w:color w:val="000000"/>
+          <w:highlight w:val="green"/>
           <w:shd w:val="clear" w:color="auto" w:fill="FFFFFF"/>
         </w:rPr>
         <w:t>=</w:t>
@@ -1023,38 +859,31 @@
           <w:rFonts w:ascii="Arial" w:hAnsi="Arial" w:cs="Arial"/>
           <w:i w:val="0"/>
           <w:color w:val="000000"/>
-          <w:shd w:val="clear" w:color="auto" w:fill="FFFFFF"/>
-        </w:rPr>
-        <w:t>wx.</w:t>
-      </w:r>
-      <w:r>
-        <w:rPr>
-          <w:rStyle w:val="Emphasis"/>
-          <w:rFonts w:ascii="Arial" w:hAnsi="Arial" w:cs="Arial"/>
-          <w:i w:val="0"/>
-          <w:color w:val="000000"/>
-          <w:shd w:val="clear" w:color="auto" w:fill="FFFFFF"/>
-        </w:rPr>
-        <w:t>ID_ANY</w:t>
-      </w:r>
-      <w:proofErr w:type="spellEnd"/>
-      <w:r>
-        <w:rPr>
-          <w:rStyle w:val="Emphasis"/>
-          <w:rFonts w:ascii="Arial" w:hAnsi="Arial" w:cs="Arial"/>
-          <w:i w:val="0"/>
-          <w:color w:val="000000"/>
-          <w:shd w:val="clear" w:color="auto" w:fill="FFFFFF"/>
-        </w:rPr>
-        <w:t>(</w:t>
-      </w:r>
-      <w:proofErr w:type="spellStart"/>
-      <w:r>
-        <w:rPr>
-          <w:rStyle w:val="Emphasis"/>
-          <w:rFonts w:ascii="Arial" w:hAnsi="Arial" w:cs="Arial"/>
-          <w:i w:val="0"/>
-          <w:color w:val="000000"/>
+          <w:highlight w:val="green"/>
+          <w:shd w:val="clear" w:color="auto" w:fill="FFFFFF"/>
+        </w:rPr>
+        <w:t>wx.ID_ANY</w:t>
+      </w:r>
+      <w:proofErr w:type="spellEnd"/>
+      <w:r>
+        <w:rPr>
+          <w:rStyle w:val="Emphasis"/>
+          <w:rFonts w:ascii="Arial" w:hAnsi="Arial" w:cs="Arial"/>
+          <w:i w:val="0"/>
+          <w:color w:val="000000"/>
+          <w:highlight w:val="green"/>
+          <w:shd w:val="clear" w:color="auto" w:fill="FFFFFF"/>
+        </w:rPr>
+        <w:t>(</w:t>
+      </w:r>
+      <w:proofErr w:type="spellStart"/>
+      <w:r>
+        <w:rPr>
+          <w:rStyle w:val="Emphasis"/>
+          <w:rFonts w:ascii="Arial" w:hAnsi="Arial" w:cs="Arial"/>
+          <w:i w:val="0"/>
+          <w:color w:val="000000"/>
+          <w:highlight w:val="green"/>
           <w:shd w:val="clear" w:color="auto" w:fill="FFFFFF"/>
         </w:rPr>
         <w:t>wx.WindowID</w:t>
@@ -1066,27 +895,19 @@
           <w:rFonts w:ascii="Arial" w:hAnsi="Arial" w:cs="Arial"/>
           <w:i w:val="0"/>
           <w:color w:val="000000"/>
-          <w:shd w:val="clear" w:color="auto" w:fill="FFFFFF"/>
-        </w:rPr>
-        <w:t>)</w:t>
-      </w:r>
-      <w:r>
-        <w:rPr>
-          <w:rStyle w:val="Emphasis"/>
-          <w:rFonts w:ascii="Arial" w:hAnsi="Arial" w:cs="Arial"/>
-          <w:i w:val="0"/>
-          <w:color w:val="000000"/>
-          <w:shd w:val="clear" w:color="auto" w:fill="FFFFFF"/>
-        </w:rPr>
-        <w:t xml:space="preserve">, </w:t>
-      </w:r>
-      <w:proofErr w:type="spellStart"/>
-      <w:r>
-        <w:rPr>
-          <w:rStyle w:val="Emphasis"/>
-          <w:rFonts w:ascii="Arial" w:hAnsi="Arial" w:cs="Arial"/>
-          <w:i w:val="0"/>
-          <w:color w:val="000000"/>
+          <w:highlight w:val="green"/>
+          <w:shd w:val="clear" w:color="auto" w:fill="FFFFFF"/>
+        </w:rPr>
+        <w:t xml:space="preserve">), </w:t>
+      </w:r>
+      <w:proofErr w:type="spellStart"/>
+      <w:r>
+        <w:rPr>
+          <w:rStyle w:val="Emphasis"/>
+          <w:rFonts w:ascii="Arial" w:hAnsi="Arial" w:cs="Arial"/>
+          <w:i w:val="0"/>
+          <w:color w:val="000000"/>
+          <w:highlight w:val="green"/>
           <w:shd w:val="clear" w:color="auto" w:fill="FFFFFF"/>
         </w:rPr>
         <w:t>dir</w:t>
@@ -1098,6 +919,7 @@
           <w:rFonts w:ascii="Arial" w:hAnsi="Arial" w:cs="Arial"/>
           <w:i w:val="0"/>
           <w:color w:val="000000"/>
+          <w:highlight w:val="green"/>
           <w:shd w:val="clear" w:color="auto" w:fill="FFFFFF"/>
         </w:rPr>
         <w:t>=</w:t>
@@ -1109,38 +931,31 @@
           <w:rFonts w:ascii="Arial" w:hAnsi="Arial" w:cs="Arial"/>
           <w:i w:val="0"/>
           <w:color w:val="000000"/>
-          <w:shd w:val="clear" w:color="auto" w:fill="FFFFFF"/>
-        </w:rPr>
-        <w:t>wx.</w:t>
-      </w:r>
-      <w:r>
-        <w:rPr>
-          <w:rStyle w:val="Emphasis"/>
-          <w:rFonts w:ascii="Arial" w:hAnsi="Arial" w:cs="Arial"/>
-          <w:i w:val="0"/>
-          <w:color w:val="000000"/>
-          <w:shd w:val="clear" w:color="auto" w:fill="FFFFFF"/>
-        </w:rPr>
-        <w:t>LEFT</w:t>
-      </w:r>
-      <w:proofErr w:type="spellEnd"/>
-      <w:r>
-        <w:rPr>
-          <w:rStyle w:val="Emphasis"/>
-          <w:rFonts w:ascii="Arial" w:hAnsi="Arial" w:cs="Arial"/>
-          <w:i w:val="0"/>
-          <w:color w:val="000000"/>
-          <w:shd w:val="clear" w:color="auto" w:fill="FFFFFF"/>
-        </w:rPr>
-        <w:t>(</w:t>
-      </w:r>
-      <w:proofErr w:type="spellStart"/>
-      <w:r>
-        <w:rPr>
-          <w:rStyle w:val="Emphasis"/>
-          <w:rFonts w:ascii="Arial" w:hAnsi="Arial" w:cs="Arial"/>
-          <w:i w:val="0"/>
-          <w:color w:val="000000"/>
+          <w:highlight w:val="green"/>
+          <w:shd w:val="clear" w:color="auto" w:fill="FFFFFF"/>
+        </w:rPr>
+        <w:t>wx.LEFT</w:t>
+      </w:r>
+      <w:proofErr w:type="spellEnd"/>
+      <w:r>
+        <w:rPr>
+          <w:rStyle w:val="Emphasis"/>
+          <w:rFonts w:ascii="Arial" w:hAnsi="Arial" w:cs="Arial"/>
+          <w:i w:val="0"/>
+          <w:color w:val="000000"/>
+          <w:highlight w:val="green"/>
+          <w:shd w:val="clear" w:color="auto" w:fill="FFFFFF"/>
+        </w:rPr>
+        <w:t>(</w:t>
+      </w:r>
+      <w:proofErr w:type="spellStart"/>
+      <w:r>
+        <w:rPr>
+          <w:rStyle w:val="Emphasis"/>
+          <w:rFonts w:ascii="Arial" w:hAnsi="Arial" w:cs="Arial"/>
+          <w:i w:val="0"/>
+          <w:color w:val="000000"/>
+          <w:highlight w:val="green"/>
           <w:shd w:val="clear" w:color="auto" w:fill="FFFFFF"/>
         </w:rPr>
         <w:t>wx.Direction</w:t>
@@ -1152,59 +967,43 @@
           <w:rFonts w:ascii="Arial" w:hAnsi="Arial" w:cs="Arial"/>
           <w:i w:val="0"/>
           <w:color w:val="000000"/>
-          <w:shd w:val="clear" w:color="auto" w:fill="FFFFFF"/>
-        </w:rPr>
-        <w:t>)</w:t>
-      </w:r>
-      <w:r>
-        <w:rPr>
-          <w:rStyle w:val="Emphasis"/>
-          <w:rFonts w:ascii="Arial" w:hAnsi="Arial" w:cs="Arial"/>
-          <w:i w:val="0"/>
-          <w:color w:val="000000"/>
-          <w:shd w:val="clear" w:color="auto" w:fill="FFFFFF"/>
-        </w:rPr>
-        <w:t>, pos=</w:t>
-      </w:r>
-      <w:proofErr w:type="spellStart"/>
-      <w:r>
-        <w:rPr>
-          <w:rStyle w:val="Emphasis"/>
-          <w:rFonts w:ascii="Arial" w:hAnsi="Arial" w:cs="Arial"/>
-          <w:i w:val="0"/>
-          <w:color w:val="000000"/>
-          <w:shd w:val="clear" w:color="auto" w:fill="FFFFFF"/>
-        </w:rPr>
-        <w:t>wx.</w:t>
-      </w:r>
-      <w:r>
-        <w:rPr>
-          <w:rStyle w:val="Emphasis"/>
-          <w:rFonts w:ascii="Arial" w:hAnsi="Arial" w:cs="Arial"/>
-          <w:i w:val="0"/>
-          <w:color w:val="000000"/>
-          <w:shd w:val="clear" w:color="auto" w:fill="FFFFFF"/>
-        </w:rPr>
-        <w:t>DefaultPosition</w:t>
-      </w:r>
-      <w:proofErr w:type="spellEnd"/>
-      <w:r>
-        <w:rPr>
-          <w:rStyle w:val="Emphasis"/>
-          <w:rFonts w:ascii="Arial" w:hAnsi="Arial" w:cs="Arial"/>
-          <w:i w:val="0"/>
-          <w:color w:val="000000"/>
-          <w:shd w:val="clear" w:color="auto" w:fill="FFFFFF"/>
-        </w:rPr>
-        <w:t>(</w:t>
-      </w:r>
-      <w:proofErr w:type="spellStart"/>
-      <w:r>
-        <w:rPr>
-          <w:rStyle w:val="Emphasis"/>
-          <w:rFonts w:ascii="Arial" w:hAnsi="Arial" w:cs="Arial"/>
-          <w:i w:val="0"/>
-          <w:color w:val="000000"/>
+          <w:highlight w:val="green"/>
+          <w:shd w:val="clear" w:color="auto" w:fill="FFFFFF"/>
+        </w:rPr>
+        <w:t>), pos=</w:t>
+      </w:r>
+      <w:proofErr w:type="spellStart"/>
+      <w:r>
+        <w:rPr>
+          <w:rStyle w:val="Emphasis"/>
+          <w:rFonts w:ascii="Arial" w:hAnsi="Arial" w:cs="Arial"/>
+          <w:i w:val="0"/>
+          <w:color w:val="000000"/>
+          <w:highlight w:val="green"/>
+          <w:shd w:val="clear" w:color="auto" w:fill="FFFFFF"/>
+        </w:rPr>
+        <w:t>wx.DefaultPosition</w:t>
+      </w:r>
+      <w:proofErr w:type="spellEnd"/>
+      <w:r>
+        <w:rPr>
+          <w:rStyle w:val="Emphasis"/>
+          <w:rFonts w:ascii="Arial" w:hAnsi="Arial" w:cs="Arial"/>
+          <w:i w:val="0"/>
+          <w:color w:val="000000"/>
+          <w:highlight w:val="green"/>
+          <w:shd w:val="clear" w:color="auto" w:fill="FFFFFF"/>
+        </w:rPr>
+        <w:t>(</w:t>
+      </w:r>
+      <w:proofErr w:type="spellStart"/>
+      <w:r>
+        <w:rPr>
+          <w:rStyle w:val="Emphasis"/>
+          <w:rFonts w:ascii="Arial" w:hAnsi="Arial" w:cs="Arial"/>
+          <w:i w:val="0"/>
+          <w:color w:val="000000"/>
+          <w:highlight w:val="green"/>
           <w:shd w:val="clear" w:color="auto" w:fill="FFFFFF"/>
         </w:rPr>
         <w:t>wx.Point</w:t>
@@ -1216,59 +1015,43 @@
           <w:rFonts w:ascii="Arial" w:hAnsi="Arial" w:cs="Arial"/>
           <w:i w:val="0"/>
           <w:color w:val="000000"/>
-          <w:shd w:val="clear" w:color="auto" w:fill="FFFFFF"/>
-        </w:rPr>
-        <w:t>)</w:t>
-      </w:r>
-      <w:r>
-        <w:rPr>
-          <w:rStyle w:val="Emphasis"/>
-          <w:rFonts w:ascii="Arial" w:hAnsi="Arial" w:cs="Arial"/>
-          <w:i w:val="0"/>
-          <w:color w:val="000000"/>
-          <w:shd w:val="clear" w:color="auto" w:fill="FFFFFF"/>
-        </w:rPr>
-        <w:t>, size=</w:t>
-      </w:r>
-      <w:proofErr w:type="spellStart"/>
-      <w:r>
-        <w:rPr>
-          <w:rStyle w:val="Emphasis"/>
-          <w:rFonts w:ascii="Arial" w:hAnsi="Arial" w:cs="Arial"/>
-          <w:i w:val="0"/>
-          <w:color w:val="000000"/>
-          <w:shd w:val="clear" w:color="auto" w:fill="FFFFFF"/>
-        </w:rPr>
-        <w:t>wx.</w:t>
-      </w:r>
-      <w:r>
-        <w:rPr>
-          <w:rStyle w:val="Emphasis"/>
-          <w:rFonts w:ascii="Arial" w:hAnsi="Arial" w:cs="Arial"/>
-          <w:i w:val="0"/>
-          <w:color w:val="000000"/>
-          <w:shd w:val="clear" w:color="auto" w:fill="FFFFFF"/>
-        </w:rPr>
-        <w:t>DefaultSize</w:t>
-      </w:r>
-      <w:proofErr w:type="spellEnd"/>
-      <w:r>
-        <w:rPr>
-          <w:rStyle w:val="Emphasis"/>
-          <w:rFonts w:ascii="Arial" w:hAnsi="Arial" w:cs="Arial"/>
-          <w:i w:val="0"/>
-          <w:color w:val="000000"/>
-          <w:shd w:val="clear" w:color="auto" w:fill="FFFFFF"/>
-        </w:rPr>
-        <w:t>(</w:t>
-      </w:r>
-      <w:proofErr w:type="spellStart"/>
-      <w:r>
-        <w:rPr>
-          <w:rStyle w:val="Emphasis"/>
-          <w:rFonts w:ascii="Arial" w:hAnsi="Arial" w:cs="Arial"/>
-          <w:i w:val="0"/>
-          <w:color w:val="000000"/>
+          <w:highlight w:val="green"/>
+          <w:shd w:val="clear" w:color="auto" w:fill="FFFFFF"/>
+        </w:rPr>
+        <w:t>), size=</w:t>
+      </w:r>
+      <w:proofErr w:type="spellStart"/>
+      <w:r>
+        <w:rPr>
+          <w:rStyle w:val="Emphasis"/>
+          <w:rFonts w:ascii="Arial" w:hAnsi="Arial" w:cs="Arial"/>
+          <w:i w:val="0"/>
+          <w:color w:val="000000"/>
+          <w:highlight w:val="green"/>
+          <w:shd w:val="clear" w:color="auto" w:fill="FFFFFF"/>
+        </w:rPr>
+        <w:t>wx.DefaultSize</w:t>
+      </w:r>
+      <w:proofErr w:type="spellEnd"/>
+      <w:r>
+        <w:rPr>
+          <w:rStyle w:val="Emphasis"/>
+          <w:rFonts w:ascii="Arial" w:hAnsi="Arial" w:cs="Arial"/>
+          <w:i w:val="0"/>
+          <w:color w:val="000000"/>
+          <w:highlight w:val="green"/>
+          <w:shd w:val="clear" w:color="auto" w:fill="FFFFFF"/>
+        </w:rPr>
+        <w:t>(</w:t>
+      </w:r>
+      <w:proofErr w:type="spellStart"/>
+      <w:r>
+        <w:rPr>
+          <w:rStyle w:val="Emphasis"/>
+          <w:rFonts w:ascii="Arial" w:hAnsi="Arial" w:cs="Arial"/>
+          <w:i w:val="0"/>
+          <w:color w:val="000000"/>
+          <w:highlight w:val="green"/>
           <w:shd w:val="clear" w:color="auto" w:fill="FFFFFF"/>
         </w:rPr>
         <w:t>wx.Size</w:t>
@@ -1280,47 +1063,19 @@
           <w:rFonts w:ascii="Arial" w:hAnsi="Arial" w:cs="Arial"/>
           <w:i w:val="0"/>
           <w:color w:val="000000"/>
-          <w:shd w:val="clear" w:color="auto" w:fill="FFFFFF"/>
-        </w:rPr>
-        <w:t>)</w:t>
-      </w:r>
-      <w:r>
-        <w:rPr>
-          <w:rStyle w:val="Emphasis"/>
-          <w:rFonts w:ascii="Arial" w:hAnsi="Arial" w:cs="Arial"/>
-          <w:i w:val="0"/>
-          <w:color w:val="000000"/>
-          <w:shd w:val="clear" w:color="auto" w:fill="FFFFFF"/>
-        </w:rPr>
-        <w:t>, style=0</w:t>
-      </w:r>
-      <w:r>
-        <w:rPr>
-          <w:rStyle w:val="Emphasis"/>
-          <w:rFonts w:ascii="Arial" w:hAnsi="Arial" w:cs="Arial"/>
-          <w:i w:val="0"/>
-          <w:color w:val="000000"/>
-          <w:shd w:val="clear" w:color="auto" w:fill="FFFFFF"/>
-        </w:rPr>
-        <w:t>(style)</w:t>
-      </w:r>
-      <w:r>
-        <w:rPr>
-          <w:rStyle w:val="Emphasis"/>
-          <w:rFonts w:ascii="Arial" w:hAnsi="Arial" w:cs="Arial"/>
-          <w:i w:val="0"/>
-          <w:color w:val="000000"/>
-          <w:shd w:val="clear" w:color="auto" w:fill="FFFFFF"/>
-        </w:rPr>
-        <w:t>, name=</w:t>
-      </w:r>
-      <w:proofErr w:type="spellStart"/>
-      <w:r>
-        <w:rPr>
-          <w:rStyle w:val="Emphasis"/>
-          <w:rFonts w:ascii="Arial" w:hAnsi="Arial" w:cs="Arial"/>
-          <w:i w:val="0"/>
-          <w:color w:val="000000"/>
+          <w:highlight w:val="green"/>
+          <w:shd w:val="clear" w:color="auto" w:fill="FFFFFF"/>
+        </w:rPr>
+        <w:t>), style=0(style), name=</w:t>
+      </w:r>
+      <w:proofErr w:type="spellStart"/>
+      <w:r>
+        <w:rPr>
+          <w:rStyle w:val="Emphasis"/>
+          <w:rFonts w:ascii="Arial" w:hAnsi="Arial" w:cs="Arial"/>
+          <w:i w:val="0"/>
+          <w:color w:val="000000"/>
+          <w:highlight w:val="green"/>
           <w:shd w:val="clear" w:color="auto" w:fill="FFFFFF"/>
         </w:rPr>
         <w:t>BannerWindowNameStr</w:t>
@@ -1332,19 +1087,10 @@
           <w:rFonts w:ascii="Arial" w:hAnsi="Arial" w:cs="Arial"/>
           <w:i w:val="0"/>
           <w:color w:val="000000"/>
-          <w:shd w:val="clear" w:color="auto" w:fill="FFFFFF"/>
-        </w:rPr>
-        <w:t>(string)</w:t>
-      </w:r>
-      <w:r>
-        <w:rPr>
-          <w:rStyle w:val="Emphasis"/>
-          <w:rFonts w:ascii="Arial" w:hAnsi="Arial" w:cs="Arial"/>
-          <w:i w:val="0"/>
-          <w:color w:val="000000"/>
-          <w:shd w:val="clear" w:color="auto" w:fill="FFFFFF"/>
-        </w:rPr>
-        <w:t>)</w:t>
+          <w:highlight w:val="green"/>
+          <w:shd w:val="clear" w:color="auto" w:fill="FFFFFF"/>
+        </w:rPr>
+        <w:t>(string))</w:t>
       </w:r>
     </w:p>
     <w:p>
@@ -1363,6 +1109,7 @@
           <w:rFonts w:ascii="Arial" w:hAnsi="Arial" w:cs="Arial"/>
           <w:i w:val="0"/>
           <w:color w:val="000000"/>
+          <w:highlight w:val="green"/>
           <w:shd w:val="clear" w:color="auto" w:fill="FFFFFF"/>
         </w:rPr>
         <w:t>GLCanvas</w:t>
@@ -1373,35 +1120,28 @@
           <w:rFonts w:ascii="Arial" w:hAnsi="Arial" w:cs="Arial"/>
           <w:i/>
           <w:color w:val="000000"/>
-          <w:shd w:val="clear" w:color="auto" w:fill="FFFFFF"/>
-        </w:rPr>
-        <w:t>(</w:t>
-      </w:r>
-      <w:r>
-        <w:rPr>
-          <w:rStyle w:val="Emphasis"/>
-          <w:rFonts w:ascii="Arial" w:hAnsi="Arial" w:cs="Arial"/>
-          <w:i w:val="0"/>
-          <w:color w:val="000000"/>
-          <w:shd w:val="clear" w:color="auto" w:fill="FFFFFF"/>
-        </w:rPr>
-        <w:t>parent</w:t>
-      </w:r>
-      <w:r>
-        <w:rPr>
-          <w:rStyle w:val="Emphasis"/>
-          <w:rFonts w:ascii="Arial" w:hAnsi="Arial" w:cs="Arial"/>
-          <w:i w:val="0"/>
-          <w:color w:val="000000"/>
-          <w:shd w:val="clear" w:color="auto" w:fill="FFFFFF"/>
-        </w:rPr>
-        <w:t>(wx.Window)</w:t>
+          <w:highlight w:val="green"/>
+          <w:shd w:val="clear" w:color="auto" w:fill="FFFFFF"/>
+        </w:rPr>
+        <w:t>(</w:t>
+      </w:r>
+      <w:r>
+        <w:rPr>
+          <w:rStyle w:val="Emphasis"/>
+          <w:rFonts w:ascii="Arial" w:hAnsi="Arial" w:cs="Arial"/>
+          <w:i w:val="0"/>
+          <w:color w:val="000000"/>
+          <w:highlight w:val="green"/>
+          <w:shd w:val="clear" w:color="auto" w:fill="FFFFFF"/>
+        </w:rPr>
+        <w:t>parent(wx.Window)</w:t>
       </w:r>
       <w:r>
         <w:rPr>
           <w:rFonts w:ascii="Arial" w:hAnsi="Arial" w:cs="Arial"/>
           <w:i/>
           <w:color w:val="000000"/>
+          <w:highlight w:val="green"/>
           <w:shd w:val="clear" w:color="auto" w:fill="FFFFFF"/>
         </w:rPr>
         <w:t>, </w:t>
@@ -1412,45 +1152,17 @@
           <w:rFonts w:ascii="Arial" w:hAnsi="Arial" w:cs="Arial"/>
           <w:i w:val="0"/>
           <w:color w:val="000000"/>
-          <w:shd w:val="clear" w:color="auto" w:fill="FFFFFF"/>
-        </w:rPr>
-        <w:t>id=</w:t>
-      </w:r>
-      <w:r>
-        <w:rPr>
-          <w:rStyle w:val="Emphasis"/>
-          <w:rFonts w:ascii="Arial" w:hAnsi="Arial" w:cs="Arial"/>
-          <w:i w:val="0"/>
-          <w:color w:val="000000"/>
-          <w:shd w:val="clear" w:color="auto" w:fill="FFFFFF"/>
-        </w:rPr>
-        <w:t>wx.</w:t>
-      </w:r>
-      <w:r>
-        <w:rPr>
-          <w:rStyle w:val="Emphasis"/>
-          <w:rFonts w:ascii="Arial" w:hAnsi="Arial" w:cs="Arial"/>
-          <w:i w:val="0"/>
-          <w:color w:val="000000"/>
-          <w:shd w:val="clear" w:color="auto" w:fill="FFFFFF"/>
-        </w:rPr>
-        <w:t>ID_ANY</w:t>
-      </w:r>
-      <w:r>
-        <w:rPr>
-          <w:rStyle w:val="Emphasis"/>
-          <w:rFonts w:ascii="Arial" w:hAnsi="Arial" w:cs="Arial"/>
-          <w:i w:val="0"/>
-          <w:color w:val="000000"/>
-          <w:shd w:val="clear" w:color="auto" w:fill="FFFFFF"/>
-        </w:rPr>
-        <w:t>(wx.WindowID)</w:t>
+          <w:highlight w:val="green"/>
+          <w:shd w:val="clear" w:color="auto" w:fill="FFFFFF"/>
+        </w:rPr>
+        <w:t>id=wx.ID_ANY(wx.WindowID)</w:t>
       </w:r>
       <w:r>
         <w:rPr>
           <w:rFonts w:ascii="Arial" w:hAnsi="Arial" w:cs="Arial"/>
           <w:i/>
           <w:color w:val="000000"/>
+          <w:highlight w:val="green"/>
           <w:shd w:val="clear" w:color="auto" w:fill="FFFFFF"/>
         </w:rPr>
         <w:t>, </w:t>
@@ -1461,25 +1173,17 @@
           <w:rFonts w:ascii="Arial" w:hAnsi="Arial" w:cs="Arial"/>
           <w:i w:val="0"/>
           <w:color w:val="000000"/>
-          <w:shd w:val="clear" w:color="auto" w:fill="FFFFFF"/>
-        </w:rPr>
-        <w:t>attribList=None</w:t>
-      </w:r>
-      <w:r>
-        <w:rPr>
-          <w:rStyle w:val="Emphasis"/>
-          <w:rFonts w:ascii="Arial" w:hAnsi="Arial" w:cs="Arial"/>
-          <w:i w:val="0"/>
-          <w:color w:val="000000"/>
-          <w:shd w:val="clear" w:color="auto" w:fill="FFFFFF"/>
-        </w:rPr>
-        <w:t>([])</w:t>
+          <w:highlight w:val="green"/>
+          <w:shd w:val="clear" w:color="auto" w:fill="FFFFFF"/>
+        </w:rPr>
+        <w:t>attribList=None([])</w:t>
       </w:r>
       <w:r>
         <w:rPr>
           <w:rFonts w:ascii="Arial" w:hAnsi="Arial" w:cs="Arial"/>
           <w:i/>
           <w:color w:val="000000"/>
+          <w:highlight w:val="green"/>
           <w:shd w:val="clear" w:color="auto" w:fill="FFFFFF"/>
         </w:rPr>
         <w:t>, </w:t>
@@ -1490,45 +1194,17 @@
           <w:rFonts w:ascii="Arial" w:hAnsi="Arial" w:cs="Arial"/>
           <w:i w:val="0"/>
           <w:color w:val="000000"/>
-          <w:shd w:val="clear" w:color="auto" w:fill="FFFFFF"/>
-        </w:rPr>
-        <w:t>pos=</w:t>
-      </w:r>
-      <w:r>
-        <w:rPr>
-          <w:rStyle w:val="Emphasis"/>
-          <w:rFonts w:ascii="Arial" w:hAnsi="Arial" w:cs="Arial"/>
-          <w:i w:val="0"/>
-          <w:color w:val="000000"/>
-          <w:shd w:val="clear" w:color="auto" w:fill="FFFFFF"/>
-        </w:rPr>
-        <w:t>wx.</w:t>
-      </w:r>
-      <w:r>
-        <w:rPr>
-          <w:rStyle w:val="Emphasis"/>
-          <w:rFonts w:ascii="Arial" w:hAnsi="Arial" w:cs="Arial"/>
-          <w:i w:val="0"/>
-          <w:color w:val="000000"/>
-          <w:shd w:val="clear" w:color="auto" w:fill="FFFFFF"/>
-        </w:rPr>
-        <w:t>DefaultPosition</w:t>
-      </w:r>
-      <w:r>
-        <w:rPr>
-          <w:rStyle w:val="Emphasis"/>
-          <w:rFonts w:ascii="Arial" w:hAnsi="Arial" w:cs="Arial"/>
-          <w:i w:val="0"/>
-          <w:color w:val="000000"/>
-          <w:shd w:val="clear" w:color="auto" w:fill="FFFFFF"/>
-        </w:rPr>
-        <w:t>(wx.Point)</w:t>
+          <w:highlight w:val="green"/>
+          <w:shd w:val="clear" w:color="auto" w:fill="FFFFFF"/>
+        </w:rPr>
+        <w:t>pos=wx.DefaultPosition(wx.Point)</w:t>
       </w:r>
       <w:r>
         <w:rPr>
           <w:rFonts w:ascii="Arial" w:hAnsi="Arial" w:cs="Arial"/>
           <w:i/>
           <w:color w:val="000000"/>
+          <w:highlight w:val="green"/>
           <w:shd w:val="clear" w:color="auto" w:fill="FFFFFF"/>
         </w:rPr>
         <w:t>, </w:t>
@@ -1539,45 +1215,17 @@
           <w:rFonts w:ascii="Arial" w:hAnsi="Arial" w:cs="Arial"/>
           <w:i w:val="0"/>
           <w:color w:val="000000"/>
-          <w:shd w:val="clear" w:color="auto" w:fill="FFFFFF"/>
-        </w:rPr>
-        <w:t>size=</w:t>
-      </w:r>
-      <w:r>
-        <w:rPr>
-          <w:rStyle w:val="Emphasis"/>
-          <w:rFonts w:ascii="Arial" w:hAnsi="Arial" w:cs="Arial"/>
-          <w:i w:val="0"/>
-          <w:color w:val="000000"/>
-          <w:shd w:val="clear" w:color="auto" w:fill="FFFFFF"/>
-        </w:rPr>
-        <w:t>wx.</w:t>
-      </w:r>
-      <w:r>
-        <w:rPr>
-          <w:rStyle w:val="Emphasis"/>
-          <w:rFonts w:ascii="Arial" w:hAnsi="Arial" w:cs="Arial"/>
-          <w:i w:val="0"/>
-          <w:color w:val="000000"/>
-          <w:shd w:val="clear" w:color="auto" w:fill="FFFFFF"/>
-        </w:rPr>
-        <w:t>DefaultSize</w:t>
-      </w:r>
-      <w:r>
-        <w:rPr>
-          <w:rStyle w:val="Emphasis"/>
-          <w:rFonts w:ascii="Arial" w:hAnsi="Arial" w:cs="Arial"/>
-          <w:i w:val="0"/>
-          <w:color w:val="000000"/>
-          <w:shd w:val="clear" w:color="auto" w:fill="FFFFFF"/>
-        </w:rPr>
-        <w:t>(wx.Size)</w:t>
+          <w:highlight w:val="green"/>
+          <w:shd w:val="clear" w:color="auto" w:fill="FFFFFF"/>
+        </w:rPr>
+        <w:t>size=wx.DefaultSize(wx.Size)</w:t>
       </w:r>
       <w:r>
         <w:rPr>
           <w:rFonts w:ascii="Arial" w:hAnsi="Arial" w:cs="Arial"/>
           <w:i/>
           <w:color w:val="000000"/>
+          <w:highlight w:val="green"/>
           <w:shd w:val="clear" w:color="auto" w:fill="FFFFFF"/>
         </w:rPr>
         <w:t>, </w:t>
@@ -1588,25 +1236,17 @@
           <w:rFonts w:ascii="Arial" w:hAnsi="Arial" w:cs="Arial"/>
           <w:i w:val="0"/>
           <w:color w:val="000000"/>
-          <w:shd w:val="clear" w:color="auto" w:fill="FFFFFF"/>
-        </w:rPr>
-        <w:t>style=0</w:t>
-      </w:r>
-      <w:r>
-        <w:rPr>
-          <w:rStyle w:val="Emphasis"/>
-          <w:rFonts w:ascii="Arial" w:hAnsi="Arial" w:cs="Arial"/>
-          <w:i w:val="0"/>
-          <w:color w:val="000000"/>
-          <w:shd w:val="clear" w:color="auto" w:fill="FFFFFF"/>
-        </w:rPr>
-        <w:t>(long)</w:t>
+          <w:highlight w:val="green"/>
+          <w:shd w:val="clear" w:color="auto" w:fill="FFFFFF"/>
+        </w:rPr>
+        <w:t>style=0(long)</w:t>
       </w:r>
       <w:r>
         <w:rPr>
           <w:rFonts w:ascii="Arial" w:hAnsi="Arial" w:cs="Arial"/>
           <w:i/>
           <w:color w:val="000000"/>
+          <w:highlight w:val="green"/>
           <w:shd w:val="clear" w:color="auto" w:fill="FFFFFF"/>
         </w:rPr>
         <w:t>, </w:t>
@@ -1617,25 +1257,17 @@
           <w:rFonts w:ascii="Arial" w:hAnsi="Arial" w:cs="Arial"/>
           <w:i w:val="0"/>
           <w:color w:val="000000"/>
-          <w:shd w:val="clear" w:color="auto" w:fill="FFFFFF"/>
-        </w:rPr>
-        <w:t>name='GLCanvas'</w:t>
-      </w:r>
-      <w:r>
-        <w:rPr>
-          <w:rStyle w:val="Emphasis"/>
-          <w:rFonts w:ascii="Arial" w:hAnsi="Arial" w:cs="Arial"/>
-          <w:i w:val="0"/>
-          <w:color w:val="000000"/>
-          <w:shd w:val="clear" w:color="auto" w:fill="FFFFFF"/>
-        </w:rPr>
-        <w:t>(string)</w:t>
+          <w:highlight w:val="green"/>
+          <w:shd w:val="clear" w:color="auto" w:fill="FFFFFF"/>
+        </w:rPr>
+        <w:t>name='GLCanvas'(string)</w:t>
       </w:r>
       <w:r>
         <w:rPr>
           <w:rFonts w:ascii="Arial" w:hAnsi="Arial" w:cs="Arial"/>
           <w:i/>
           <w:color w:val="000000"/>
+          <w:highlight w:val="green"/>
           <w:shd w:val="clear" w:color="auto" w:fill="FFFFFF"/>
         </w:rPr>
         <w:t>, </w:t>
@@ -1646,39 +1278,10 @@
           <w:rFonts w:ascii="Arial" w:hAnsi="Arial" w:cs="Arial"/>
           <w:i w:val="0"/>
           <w:color w:val="000000"/>
-          <w:shd w:val="clear" w:color="auto" w:fill="FFFFFF"/>
-        </w:rPr>
-        <w:t>palette=</w:t>
-      </w:r>
-      <w:r>
-        <w:rPr>
-          <w:rStyle w:val="Emphasis"/>
-          <w:rFonts w:ascii="Arial" w:hAnsi="Arial" w:cs="Arial"/>
-          <w:i w:val="0"/>
-          <w:color w:val="000000"/>
-          <w:shd w:val="clear" w:color="auto" w:fill="FFFFFF"/>
-        </w:rPr>
-        <w:t>wx.</w:t>
-      </w:r>
-      <w:r>
-        <w:rPr>
-          <w:rStyle w:val="Emphasis"/>
-          <w:rFonts w:ascii="Arial" w:hAnsi="Arial" w:cs="Arial"/>
-          <w:i w:val="0"/>
-          <w:color w:val="000000"/>
-          <w:shd w:val="clear" w:color="auto" w:fill="FFFFFF"/>
-        </w:rPr>
-        <w:t>NullPalette</w:t>
-      </w:r>
-      <w:r>
-        <w:rPr>
-          <w:rStyle w:val="Emphasis"/>
-          <w:rFonts w:ascii="Arial" w:hAnsi="Arial" w:cs="Arial"/>
-          <w:i w:val="0"/>
-          <w:color w:val="000000"/>
-          <w:shd w:val="clear" w:color="auto" w:fill="FFFFFF"/>
-        </w:rPr>
-        <w:t>(wx.Palette)</w:t>
+          <w:highlight w:val="green"/>
+          <w:shd w:val="clear" w:color="auto" w:fill="FFFFFF"/>
+        </w:rPr>
+        <w:t>palette=wx.NullPalette(wx.Palette)</w:t>
       </w:r>
       <w:r>
         <w:rPr>
@@ -1686,6 +1289,7 @@
           <w:rFonts w:ascii="Arial" w:hAnsi="Arial" w:cs="Arial"/>
           <w:i/>
           <w:color w:val="000000"/>
+          <w:highlight w:val="green"/>
           <w:shd w:val="clear" w:color="auto" w:fill="FFFFFF"/>
         </w:rPr>
         <w:t>)</w:t>
@@ -1707,6 +1311,7 @@
           <w:rStyle w:val="sig-paren"/>
           <w:rFonts w:ascii="Arial" w:hAnsi="Arial" w:cs="Arial"/>
           <w:color w:val="000000"/>
+          <w:highlight w:val="green"/>
           <w:shd w:val="clear" w:color="auto" w:fill="FFFFFF"/>
         </w:rPr>
         <w:t>HTMLHelpWindow</w:t>
@@ -1718,27 +1323,19 @@
           <w:rFonts w:ascii="Arial" w:hAnsi="Arial" w:cs="Arial"/>
           <w:i w:val="0"/>
           <w:color w:val="000000"/>
-          <w:shd w:val="clear" w:color="auto" w:fill="FFFFFF"/>
-        </w:rPr>
-        <w:t>(parent</w:t>
-      </w:r>
-      <w:r>
-        <w:rPr>
-          <w:rStyle w:val="Emphasis"/>
-          <w:rFonts w:ascii="Arial" w:hAnsi="Arial" w:cs="Arial"/>
-          <w:i w:val="0"/>
-          <w:color w:val="000000"/>
-          <w:shd w:val="clear" w:color="auto" w:fill="FFFFFF"/>
-        </w:rPr>
-        <w:t>(</w:t>
-      </w:r>
-      <w:proofErr w:type="spellStart"/>
-      <w:r>
-        <w:rPr>
-          <w:rStyle w:val="Emphasis"/>
-          <w:rFonts w:ascii="Arial" w:hAnsi="Arial" w:cs="Arial"/>
-          <w:i w:val="0"/>
-          <w:color w:val="000000"/>
+          <w:highlight w:val="green"/>
+          <w:shd w:val="clear" w:color="auto" w:fill="FFFFFF"/>
+        </w:rPr>
+        <w:t>(parent(</w:t>
+      </w:r>
+      <w:proofErr w:type="spellStart"/>
+      <w:r>
+        <w:rPr>
+          <w:rStyle w:val="Emphasis"/>
+          <w:rFonts w:ascii="Arial" w:hAnsi="Arial" w:cs="Arial"/>
+          <w:i w:val="0"/>
+          <w:color w:val="000000"/>
+          <w:highlight w:val="green"/>
           <w:shd w:val="clear" w:color="auto" w:fill="FFFFFF"/>
         </w:rPr>
         <w:t>wx.Window</w:t>
@@ -1750,27 +1347,19 @@
           <w:rFonts w:ascii="Arial" w:hAnsi="Arial" w:cs="Arial"/>
           <w:i w:val="0"/>
           <w:color w:val="000000"/>
-          <w:shd w:val="clear" w:color="auto" w:fill="FFFFFF"/>
-        </w:rPr>
-        <w:t>)</w:t>
-      </w:r>
-      <w:r>
-        <w:rPr>
-          <w:rStyle w:val="Emphasis"/>
-          <w:rFonts w:ascii="Arial" w:hAnsi="Arial" w:cs="Arial"/>
-          <w:i w:val="0"/>
-          <w:color w:val="000000"/>
-          <w:shd w:val="clear" w:color="auto" w:fill="FFFFFF"/>
-        </w:rPr>
-        <w:t xml:space="preserve">, </w:t>
-      </w:r>
-      <w:proofErr w:type="spellStart"/>
-      <w:r>
-        <w:rPr>
-          <w:rStyle w:val="Emphasis"/>
-          <w:rFonts w:ascii="Arial" w:hAnsi="Arial" w:cs="Arial"/>
-          <w:i w:val="0"/>
-          <w:color w:val="000000"/>
+          <w:highlight w:val="green"/>
+          <w:shd w:val="clear" w:color="auto" w:fill="FFFFFF"/>
+        </w:rPr>
+        <w:t xml:space="preserve">), </w:t>
+      </w:r>
+      <w:proofErr w:type="spellStart"/>
+      <w:r>
+        <w:rPr>
+          <w:rStyle w:val="Emphasis"/>
+          <w:rFonts w:ascii="Arial" w:hAnsi="Arial" w:cs="Arial"/>
+          <w:i w:val="0"/>
+          <w:color w:val="000000"/>
+          <w:highlight w:val="green"/>
           <w:shd w:val="clear" w:color="auto" w:fill="FFFFFF"/>
         </w:rPr>
         <w:t>WindowID</w:t>
@@ -1782,17 +1371,19 @@
           <w:rFonts w:ascii="Arial" w:hAnsi="Arial" w:cs="Arial"/>
           <w:i w:val="0"/>
           <w:color w:val="000000"/>
-          <w:shd w:val="clear" w:color="auto" w:fill="FFFFFF"/>
-        </w:rPr>
-        <w:t>(</w:t>
-      </w:r>
-      <w:proofErr w:type="spellStart"/>
-      <w:r>
-        <w:rPr>
-          <w:rStyle w:val="Emphasis"/>
-          <w:rFonts w:ascii="Arial" w:hAnsi="Arial" w:cs="Arial"/>
-          <w:i w:val="0"/>
-          <w:color w:val="000000"/>
+          <w:highlight w:val="green"/>
+          <w:shd w:val="clear" w:color="auto" w:fill="FFFFFF"/>
+        </w:rPr>
+        <w:t>(</w:t>
+      </w:r>
+      <w:proofErr w:type="spellStart"/>
+      <w:r>
+        <w:rPr>
+          <w:rStyle w:val="Emphasis"/>
+          <w:rFonts w:ascii="Arial" w:hAnsi="Arial" w:cs="Arial"/>
+          <w:i w:val="0"/>
+          <w:color w:val="000000"/>
+          <w:highlight w:val="green"/>
           <w:shd w:val="clear" w:color="auto" w:fill="FFFFFF"/>
         </w:rPr>
         <w:t>wx.WindowID</w:t>
@@ -1804,59 +1395,43 @@
           <w:rFonts w:ascii="Arial" w:hAnsi="Arial" w:cs="Arial"/>
           <w:i w:val="0"/>
           <w:color w:val="000000"/>
-          <w:shd w:val="clear" w:color="auto" w:fill="FFFFFF"/>
-        </w:rPr>
-        <w:t>)</w:t>
-      </w:r>
-      <w:r>
-        <w:rPr>
-          <w:rStyle w:val="Emphasis"/>
-          <w:rFonts w:ascii="Arial" w:hAnsi="Arial" w:cs="Arial"/>
-          <w:i w:val="0"/>
-          <w:color w:val="000000"/>
-          <w:shd w:val="clear" w:color="auto" w:fill="FFFFFF"/>
-        </w:rPr>
-        <w:t>, pos=</w:t>
-      </w:r>
-      <w:proofErr w:type="spellStart"/>
-      <w:r>
-        <w:rPr>
-          <w:rStyle w:val="Emphasis"/>
-          <w:rFonts w:ascii="Arial" w:hAnsi="Arial" w:cs="Arial"/>
-          <w:i w:val="0"/>
-          <w:color w:val="000000"/>
-          <w:shd w:val="clear" w:color="auto" w:fill="FFFFFF"/>
-        </w:rPr>
-        <w:t>wx.</w:t>
-      </w:r>
-      <w:r>
-        <w:rPr>
-          <w:rStyle w:val="Emphasis"/>
-          <w:rFonts w:ascii="Arial" w:hAnsi="Arial" w:cs="Arial"/>
-          <w:i w:val="0"/>
-          <w:color w:val="000000"/>
-          <w:shd w:val="clear" w:color="auto" w:fill="FFFFFF"/>
-        </w:rPr>
-        <w:t>DefaultPosition</w:t>
-      </w:r>
-      <w:proofErr w:type="spellEnd"/>
-      <w:r>
-        <w:rPr>
-          <w:rStyle w:val="Emphasis"/>
-          <w:rFonts w:ascii="Arial" w:hAnsi="Arial" w:cs="Arial"/>
-          <w:i w:val="0"/>
-          <w:color w:val="000000"/>
-          <w:shd w:val="clear" w:color="auto" w:fill="FFFFFF"/>
-        </w:rPr>
-        <w:t>(</w:t>
-      </w:r>
-      <w:proofErr w:type="spellStart"/>
-      <w:r>
-        <w:rPr>
-          <w:rStyle w:val="Emphasis"/>
-          <w:rFonts w:ascii="Arial" w:hAnsi="Arial" w:cs="Arial"/>
-          <w:i w:val="0"/>
-          <w:color w:val="000000"/>
+          <w:highlight w:val="green"/>
+          <w:shd w:val="clear" w:color="auto" w:fill="FFFFFF"/>
+        </w:rPr>
+        <w:t>), pos=</w:t>
+      </w:r>
+      <w:proofErr w:type="spellStart"/>
+      <w:r>
+        <w:rPr>
+          <w:rStyle w:val="Emphasis"/>
+          <w:rFonts w:ascii="Arial" w:hAnsi="Arial" w:cs="Arial"/>
+          <w:i w:val="0"/>
+          <w:color w:val="000000"/>
+          <w:highlight w:val="green"/>
+          <w:shd w:val="clear" w:color="auto" w:fill="FFFFFF"/>
+        </w:rPr>
+        <w:t>wx.DefaultPosition</w:t>
+      </w:r>
+      <w:proofErr w:type="spellEnd"/>
+      <w:r>
+        <w:rPr>
+          <w:rStyle w:val="Emphasis"/>
+          <w:rFonts w:ascii="Arial" w:hAnsi="Arial" w:cs="Arial"/>
+          <w:i w:val="0"/>
+          <w:color w:val="000000"/>
+          <w:highlight w:val="green"/>
+          <w:shd w:val="clear" w:color="auto" w:fill="FFFFFF"/>
+        </w:rPr>
+        <w:t>(</w:t>
+      </w:r>
+      <w:proofErr w:type="spellStart"/>
+      <w:r>
+        <w:rPr>
+          <w:rStyle w:val="Emphasis"/>
+          <w:rFonts w:ascii="Arial" w:hAnsi="Arial" w:cs="Arial"/>
+          <w:i w:val="0"/>
+          <w:color w:val="000000"/>
+          <w:highlight w:val="green"/>
           <w:shd w:val="clear" w:color="auto" w:fill="FFFFFF"/>
         </w:rPr>
         <w:t>wx.Point</w:t>
@@ -1868,59 +1443,43 @@
           <w:rFonts w:ascii="Arial" w:hAnsi="Arial" w:cs="Arial"/>
           <w:i w:val="0"/>
           <w:color w:val="000000"/>
-          <w:shd w:val="clear" w:color="auto" w:fill="FFFFFF"/>
-        </w:rPr>
-        <w:t>)</w:t>
-      </w:r>
-      <w:r>
-        <w:rPr>
-          <w:rStyle w:val="Emphasis"/>
-          <w:rFonts w:ascii="Arial" w:hAnsi="Arial" w:cs="Arial"/>
-          <w:i w:val="0"/>
-          <w:color w:val="000000"/>
-          <w:shd w:val="clear" w:color="auto" w:fill="FFFFFF"/>
-        </w:rPr>
-        <w:t>, size=</w:t>
-      </w:r>
-      <w:proofErr w:type="spellStart"/>
-      <w:r>
-        <w:rPr>
-          <w:rStyle w:val="Emphasis"/>
-          <w:rFonts w:ascii="Arial" w:hAnsi="Arial" w:cs="Arial"/>
-          <w:i w:val="0"/>
-          <w:color w:val="000000"/>
-          <w:shd w:val="clear" w:color="auto" w:fill="FFFFFF"/>
-        </w:rPr>
-        <w:t>wx.</w:t>
-      </w:r>
-      <w:r>
-        <w:rPr>
-          <w:rStyle w:val="Emphasis"/>
-          <w:rFonts w:ascii="Arial" w:hAnsi="Arial" w:cs="Arial"/>
-          <w:i w:val="0"/>
-          <w:color w:val="000000"/>
-          <w:shd w:val="clear" w:color="auto" w:fill="FFFFFF"/>
-        </w:rPr>
-        <w:t>DefaultSize</w:t>
-      </w:r>
-      <w:proofErr w:type="spellEnd"/>
-      <w:r>
-        <w:rPr>
-          <w:rStyle w:val="Emphasis"/>
-          <w:rFonts w:ascii="Arial" w:hAnsi="Arial" w:cs="Arial"/>
-          <w:i w:val="0"/>
-          <w:color w:val="000000"/>
-          <w:shd w:val="clear" w:color="auto" w:fill="FFFFFF"/>
-        </w:rPr>
-        <w:t>(</w:t>
-      </w:r>
-      <w:proofErr w:type="spellStart"/>
-      <w:r>
-        <w:rPr>
-          <w:rStyle w:val="Emphasis"/>
-          <w:rFonts w:ascii="Arial" w:hAnsi="Arial" w:cs="Arial"/>
-          <w:i w:val="0"/>
-          <w:color w:val="000000"/>
+          <w:highlight w:val="green"/>
+          <w:shd w:val="clear" w:color="auto" w:fill="FFFFFF"/>
+        </w:rPr>
+        <w:t>), size=</w:t>
+      </w:r>
+      <w:proofErr w:type="spellStart"/>
+      <w:r>
+        <w:rPr>
+          <w:rStyle w:val="Emphasis"/>
+          <w:rFonts w:ascii="Arial" w:hAnsi="Arial" w:cs="Arial"/>
+          <w:i w:val="0"/>
+          <w:color w:val="000000"/>
+          <w:highlight w:val="green"/>
+          <w:shd w:val="clear" w:color="auto" w:fill="FFFFFF"/>
+        </w:rPr>
+        <w:t>wx.DefaultSize</w:t>
+      </w:r>
+      <w:proofErr w:type="spellEnd"/>
+      <w:r>
+        <w:rPr>
+          <w:rStyle w:val="Emphasis"/>
+          <w:rFonts w:ascii="Arial" w:hAnsi="Arial" w:cs="Arial"/>
+          <w:i w:val="0"/>
+          <w:color w:val="000000"/>
+          <w:highlight w:val="green"/>
+          <w:shd w:val="clear" w:color="auto" w:fill="FFFFFF"/>
+        </w:rPr>
+        <w:t>(</w:t>
+      </w:r>
+      <w:proofErr w:type="spellStart"/>
+      <w:r>
+        <w:rPr>
+          <w:rStyle w:val="Emphasis"/>
+          <w:rFonts w:ascii="Arial" w:hAnsi="Arial" w:cs="Arial"/>
+          <w:i w:val="0"/>
+          <w:color w:val="000000"/>
+          <w:highlight w:val="green"/>
           <w:shd w:val="clear" w:color="auto" w:fill="FFFFFF"/>
         </w:rPr>
         <w:t>wx.Size</w:t>
@@ -1932,139 +1491,54 @@
           <w:rFonts w:ascii="Arial" w:hAnsi="Arial" w:cs="Arial"/>
           <w:i w:val="0"/>
           <w:color w:val="000000"/>
-          <w:shd w:val="clear" w:color="auto" w:fill="FFFFFF"/>
-        </w:rPr>
-        <w:t>)</w:t>
-      </w:r>
-      <w:r>
-        <w:rPr>
-          <w:rStyle w:val="Emphasis"/>
-          <w:rFonts w:ascii="Arial" w:hAnsi="Arial" w:cs="Arial"/>
-          <w:i w:val="0"/>
-          <w:color w:val="000000"/>
-          <w:shd w:val="clear" w:color="auto" w:fill="FFFFFF"/>
-        </w:rPr>
-        <w:t>, style=</w:t>
-      </w:r>
-      <w:proofErr w:type="spellStart"/>
-      <w:r>
-        <w:rPr>
-          <w:rStyle w:val="Emphasis"/>
-          <w:rFonts w:ascii="Arial" w:hAnsi="Arial" w:cs="Arial"/>
-          <w:i w:val="0"/>
-          <w:color w:val="000000"/>
-          <w:shd w:val="clear" w:color="auto" w:fill="FFFFFF"/>
-        </w:rPr>
-        <w:t>wx.</w:t>
-      </w:r>
-      <w:r>
-        <w:rPr>
-          <w:rStyle w:val="Emphasis"/>
-          <w:rFonts w:ascii="Arial" w:hAnsi="Arial" w:cs="Arial"/>
-          <w:i w:val="0"/>
-          <w:color w:val="000000"/>
-          <w:shd w:val="clear" w:color="auto" w:fill="FFFFFF"/>
-        </w:rPr>
-        <w:t>TAB_TRAVERSAL|</w:t>
-      </w:r>
-      <w:r>
-        <w:rPr>
-          <w:rStyle w:val="Emphasis"/>
-          <w:rFonts w:ascii="Arial" w:hAnsi="Arial" w:cs="Arial"/>
-          <w:i w:val="0"/>
-          <w:color w:val="000000"/>
-          <w:shd w:val="clear" w:color="auto" w:fill="FFFFFF"/>
-        </w:rPr>
-        <w:t>wx.</w:t>
-      </w:r>
-      <w:r>
-        <w:rPr>
-          <w:rStyle w:val="Emphasis"/>
-          <w:rFonts w:ascii="Arial" w:hAnsi="Arial" w:cs="Arial"/>
-          <w:i w:val="0"/>
-          <w:color w:val="000000"/>
-          <w:shd w:val="clear" w:color="auto" w:fill="FFFFFF"/>
-        </w:rPr>
-        <w:t>BORDER_NONE</w:t>
-      </w:r>
-      <w:proofErr w:type="spellEnd"/>
-      <w:r>
-        <w:rPr>
-          <w:rStyle w:val="Emphasis"/>
-          <w:rFonts w:ascii="Arial" w:hAnsi="Arial" w:cs="Arial"/>
-          <w:i w:val="0"/>
-          <w:color w:val="000000"/>
-          <w:shd w:val="clear" w:color="auto" w:fill="FFFFFF"/>
-        </w:rPr>
-        <w:t>(long)</w:t>
-      </w:r>
-      <w:r>
-        <w:rPr>
-          <w:rStyle w:val="Emphasis"/>
-          <w:rFonts w:ascii="Arial" w:hAnsi="Arial" w:cs="Arial"/>
-          <w:i w:val="0"/>
-          <w:color w:val="000000"/>
-          <w:shd w:val="clear" w:color="auto" w:fill="FFFFFF"/>
-        </w:rPr>
-        <w:t>, helpStyle=</w:t>
-      </w:r>
-      <w:r>
-        <w:rPr>
-          <w:rStyle w:val="Emphasis"/>
-          <w:rFonts w:ascii="Arial" w:hAnsi="Arial" w:cs="Arial"/>
-          <w:i w:val="0"/>
-          <w:color w:val="000000"/>
-          <w:shd w:val="clear" w:color="auto" w:fill="FFFFFF"/>
-        </w:rPr>
-        <w:t>wx.</w:t>
-      </w:r>
-      <w:r>
-        <w:rPr>
-          <w:rStyle w:val="Emphasis"/>
-          <w:rFonts w:ascii="Arial" w:hAnsi="Arial" w:cs="Arial"/>
-          <w:i w:val="0"/>
-          <w:color w:val="000000"/>
-          <w:shd w:val="clear" w:color="auto" w:fill="FFFFFF"/>
-        </w:rPr>
-        <w:t>HF_DEFAULT_STYLE</w:t>
-      </w:r>
-      <w:r>
-        <w:rPr>
-          <w:rStyle w:val="Emphasis"/>
-          <w:rFonts w:ascii="Arial" w:hAnsi="Arial" w:cs="Arial"/>
-          <w:i w:val="0"/>
-          <w:color w:val="000000"/>
-          <w:shd w:val="clear" w:color="auto" w:fill="FFFFFF"/>
-        </w:rPr>
-        <w:t>(wx.html styles)</w:t>
-      </w:r>
-      <w:r>
-        <w:rPr>
-          <w:rStyle w:val="Emphasis"/>
-          <w:rFonts w:ascii="Arial" w:hAnsi="Arial" w:cs="Arial"/>
-          <w:i w:val="0"/>
-          <w:color w:val="000000"/>
-          <w:shd w:val="clear" w:color="auto" w:fill="FFFFFF"/>
-        </w:rPr>
-        <w:t>, data=None</w:t>
-      </w:r>
-      <w:r>
-        <w:rPr>
-          <w:rStyle w:val="Emphasis"/>
-          <w:rFonts w:ascii="Arial" w:hAnsi="Arial" w:cs="Arial"/>
-          <w:i w:val="0"/>
-          <w:color w:val="000000"/>
-          <w:shd w:val="clear" w:color="auto" w:fill="FFFFFF"/>
-        </w:rPr>
-        <w:t>(</w:t>
-      </w:r>
-      <w:proofErr w:type="spellStart"/>
-      <w:r>
-        <w:rPr>
-          <w:rStyle w:val="Emphasis"/>
-          <w:rFonts w:ascii="Arial" w:hAnsi="Arial" w:cs="Arial"/>
-          <w:i w:val="0"/>
-          <w:color w:val="000000"/>
+          <w:highlight w:val="green"/>
+          <w:shd w:val="clear" w:color="auto" w:fill="FFFFFF"/>
+        </w:rPr>
+        <w:t>), style=</w:t>
+      </w:r>
+      <w:proofErr w:type="spellStart"/>
+      <w:r>
+        <w:rPr>
+          <w:rStyle w:val="Emphasis"/>
+          <w:rFonts w:ascii="Arial" w:hAnsi="Arial" w:cs="Arial"/>
+          <w:i w:val="0"/>
+          <w:color w:val="000000"/>
+          <w:highlight w:val="green"/>
+          <w:shd w:val="clear" w:color="auto" w:fill="FFFFFF"/>
+        </w:rPr>
+        <w:t>wx.TAB_TRAVERSAL|wx.BORDER_NONE</w:t>
+      </w:r>
+      <w:proofErr w:type="spellEnd"/>
+      <w:r>
+        <w:rPr>
+          <w:rStyle w:val="Emphasis"/>
+          <w:rFonts w:ascii="Arial" w:hAnsi="Arial" w:cs="Arial"/>
+          <w:i w:val="0"/>
+          <w:color w:val="000000"/>
+          <w:highlight w:val="green"/>
+          <w:shd w:val="clear" w:color="auto" w:fill="FFFFFF"/>
+        </w:rPr>
+        <w:t>(long), helpStyle=wx.HF_DEFAULT_STYLE(wx.html styles), data=None</w:t>
+      </w:r>
+      <w:r>
+        <w:rPr>
+          <w:rStyle w:val="Emphasis"/>
+          <w:rFonts w:ascii="Arial" w:hAnsi="Arial" w:cs="Arial"/>
+          <w:i w:val="0"/>
+          <w:color w:val="000000"/>
+          <w:highlight w:val="green"/>
+          <w:shd w:val="clear" w:color="auto" w:fill="FFFFFF"/>
+        </w:rPr>
+        <w:t>(</w:t>
+      </w:r>
+      <w:proofErr w:type="spellStart"/>
+      <w:r>
+        <w:rPr>
+          <w:rStyle w:val="Emphasis"/>
+          <w:rFonts w:ascii="Arial" w:hAnsi="Arial" w:cs="Arial"/>
+          <w:i w:val="0"/>
+          <w:color w:val="000000"/>
+          <w:highlight w:val="green"/>
           <w:shd w:val="clear" w:color="auto" w:fill="FFFFFF"/>
         </w:rPr>
         <w:t>wx.html.HtmlHelpData</w:t>
@@ -2076,16 +1550,18 @@
           <w:rFonts w:ascii="Arial" w:hAnsi="Arial" w:cs="Arial"/>
           <w:i w:val="0"/>
           <w:color w:val="000000"/>
-          <w:shd w:val="clear" w:color="auto" w:fill="FFFFFF"/>
-        </w:rPr>
-        <w:t>)</w:t>
-      </w:r>
-      <w:r>
-        <w:rPr>
-          <w:rStyle w:val="Emphasis"/>
-          <w:rFonts w:ascii="Arial" w:hAnsi="Arial" w:cs="Arial"/>
-          <w:i w:val="0"/>
-          <w:color w:val="000000"/>
+          <w:highlight w:val="green"/>
+          <w:shd w:val="clear" w:color="auto" w:fill="FFFFFF"/>
+        </w:rPr>
+        <w:t>)</w:t>
+      </w:r>
+      <w:r>
+        <w:rPr>
+          <w:rStyle w:val="Emphasis"/>
+          <w:rFonts w:ascii="Arial" w:hAnsi="Arial" w:cs="Arial"/>
+          <w:i w:val="0"/>
+          <w:color w:val="000000"/>
+          <w:highlight w:val="green"/>
           <w:shd w:val="clear" w:color="auto" w:fill="FFFFFF"/>
         </w:rPr>
         <w:t>)</w:t>
@@ -2100,13 +1576,16 @@
           <w:shd w:val="clear" w:color="auto" w:fill="FFFFFF"/>
         </w:rPr>
       </w:pPr>
-      <w:proofErr w:type="spellStart"/>
-      <w:r>
-        <w:rPr>
-          <w:rStyle w:val="Emphasis"/>
-          <w:rFonts w:ascii="Arial" w:hAnsi="Arial" w:cs="Arial"/>
-          <w:i w:val="0"/>
-          <w:color w:val="000000"/>
+      <w:bookmarkStart w:id="0" w:name="_GoBack"/>
+      <w:bookmarkEnd w:id="0"/>
+      <w:proofErr w:type="spellStart"/>
+      <w:r>
+        <w:rPr>
+          <w:rStyle w:val="Emphasis"/>
+          <w:rFonts w:ascii="Arial" w:hAnsi="Arial" w:cs="Arial"/>
+          <w:i w:val="0"/>
+          <w:color w:val="000000"/>
+          <w:highlight w:val="green"/>
           <w:shd w:val="clear" w:color="auto" w:fill="FFFFFF"/>
         </w:rPr>
         <w:t>MenuBar</w:t>
@@ -2118,29 +1597,21 @@
           <w:rFonts w:ascii="Arial" w:hAnsi="Arial" w:cs="Arial"/>
           <w:i/>
           <w:color w:val="000000"/>
-          <w:shd w:val="clear" w:color="auto" w:fill="FFFFFF"/>
-        </w:rPr>
-        <w:t>(</w:t>
-      </w:r>
-      <w:r>
-        <w:rPr>
-          <w:rStyle w:val="Emphasis"/>
-          <w:rFonts w:ascii="Arial" w:hAnsi="Arial" w:cs="Arial"/>
-          <w:i w:val="0"/>
-          <w:color w:val="000000"/>
-          <w:shd w:val="clear" w:color="auto" w:fill="FFFFFF"/>
-        </w:rPr>
-        <w:t>style=0</w:t>
-      </w:r>
-      <w:r>
-        <w:rPr>
-          <w:rStyle w:val="Emphasis"/>
-          <w:rFonts w:ascii="Arial" w:hAnsi="Arial" w:cs="Arial"/>
-          <w:i w:val="0"/>
-          <w:color w:val="000000"/>
-          <w:shd w:val="clear" w:color="auto" w:fill="FFFFFF"/>
-        </w:rPr>
-        <w:t>(long)</w:t>
+          <w:highlight w:val="green"/>
+          <w:shd w:val="clear" w:color="auto" w:fill="FFFFFF"/>
+        </w:rPr>
+        <w:t>(</w:t>
+      </w:r>
+      <w:r>
+        <w:rPr>
+          <w:rStyle w:val="Emphasis"/>
+          <w:rFonts w:ascii="Arial" w:hAnsi="Arial" w:cs="Arial"/>
+          <w:i w:val="0"/>
+          <w:color w:val="000000"/>
+          <w:highlight w:val="green"/>
+          <w:shd w:val="clear" w:color="auto" w:fill="FFFFFF"/>
+        </w:rPr>
+        <w:t>style=0(long)</w:t>
       </w:r>
       <w:r>
         <w:rPr>
@@ -2148,6 +1619,7 @@
           <w:rFonts w:ascii="Arial" w:hAnsi="Arial" w:cs="Arial"/>
           <w:i/>
           <w:color w:val="000000"/>
+          <w:highlight w:val="green"/>
           <w:shd w:val="clear" w:color="auto" w:fill="FFFFFF"/>
         </w:rPr>
         <w:t>)</w:t>
